--- a/notes/reviews/2019-03-05 v1.1 Comments by Marten.docx
+++ b/notes/reviews/2019-03-05 v1.1 Comments by Marten.docx
@@ -13,41 +13,9 @@
     <w:p>
       <w:pPr>
         <w:pStyle w:val="Author"/>
-        <w:rPr>
-          <w:lang w:val="nl-NL"/>
-          <w:rPrChange w:id="0" w:author="Marten Scheffer" w:date="2019-03-05T07:30:00Z">
-            <w:rPr/>
-          </w:rPrChange>
-        </w:rPr>
-      </w:pPr>
-      <w:r>
-        <w:rPr>
-          <w:lang w:val="nl-NL"/>
-          <w:rPrChange w:id="1" w:author="Marten Scheffer" w:date="2019-03-05T07:30:00Z">
-            <w:rPr/>
-          </w:rPrChange>
-        </w:rPr>
-        <w:t xml:space="preserve">Pablo </w:t>
-      </w:r>
-      <w:proofErr w:type="spellStart"/>
-      <w:r>
-        <w:rPr>
-          <w:lang w:val="nl-NL"/>
-          <w:rPrChange w:id="2" w:author="Marten Scheffer" w:date="2019-03-05T07:30:00Z">
-            <w:rPr/>
-          </w:rPrChange>
-        </w:rPr>
-        <w:t>Rodríguez</w:t>
-      </w:r>
-      <w:proofErr w:type="spellEnd"/>
-      <w:r>
-        <w:rPr>
-          <w:lang w:val="nl-NL"/>
-          <w:rPrChange w:id="3" w:author="Marten Scheffer" w:date="2019-03-05T07:30:00Z">
-            <w:rPr/>
-          </w:rPrChange>
-        </w:rPr>
-        <w:t>-Sánchez, Egbert van Nes &amp; Marten Scheffer</w:t>
+      </w:pPr>
+      <w:r>
+        <w:t>Pablo Rodríguez-Sánchez, Egbert van Nes &amp; Marten Scheffer</w:t>
       </w:r>
     </w:p>
     <w:p>
@@ -70,8 +38,8 @@
       <w:pPr>
         <w:pStyle w:val="Heading1"/>
       </w:pPr>
-      <w:bookmarkStart w:id="4" w:name="introduction"/>
-      <w:bookmarkEnd w:id="4"/>
+      <w:bookmarkStart w:id="0" w:name="introduction"/>
+      <w:bookmarkEnd w:id="0"/>
       <w:r>
         <w:t>Introduction</w:t>
       </w:r>
@@ -185,20 +153,7 @@
         <w:pStyle w:val="BodyText"/>
       </w:pPr>
       <w:r>
-        <w:t xml:space="preserve">Like with any other analogy, it is important to be aware of its limitations. </w:t>
-      </w:r>
-      <w:del w:id="5" w:author="Marten Scheffer" w:date="2019-03-05T07:32:00Z">
-        <w:r>
-          <w:delText>The most important one</w:delText>
-        </w:r>
-      </w:del>
-      <w:ins w:id="6" w:author="Marten Scheffer" w:date="2019-03-05T07:32:00Z">
-        <w:r>
-          <w:t>The one we address here</w:t>
-        </w:r>
-      </w:ins>
-      <w:r>
-        <w:t xml:space="preserve"> is the fact that, for models with more than one state variable, such a potential doesn’t exist in general. To get an intutive feeling of why this is true, picture a model with a stable cyclic attractor. As the slope of the potential should reflect the speed of change, we would need a potential landscape where our marble can roll in a closed loop while always going downhill. Such a surface is a classical example of an impossible object (see figure 2 and L. S. Penrose and Penrose (1958) for details).</w:t>
+        <w:t>Like with any other analogy, it is important to be aware of its limitations. The one we address here is the fact that, for models with more than one state variable, such a potential doesn’t exist in general. To get an intutive feeling of why this is true, picture a model with a stable cyclic attractor. As the slope of the potential should reflect the speed of change, we would need a potential landscape where our marble can roll in a closed loop while always going downhill. Such a surface is a classical example of an impossible object (see figure 2 and L. S. Penrose and Penrose (1958) for details).</w:t>
       </w:r>
     </w:p>
     <w:p>
@@ -273,53 +228,18 @@
       <w:pPr>
         <w:pStyle w:val="BodyText"/>
       </w:pPr>
-      <w:del w:id="7" w:author="Marten Scheffer" w:date="2019-03-05T07:34:00Z">
-        <w:r>
-          <w:delText>The present work adds one</w:delText>
-        </w:r>
-      </w:del>
-      <w:ins w:id="8" w:author="Marten Scheffer" w:date="2019-03-05T07:34:00Z">
-        <w:r>
-          <w:t xml:space="preserve">Here we </w:t>
-        </w:r>
-      </w:ins>
-      <w:ins w:id="9" w:author="Marten Scheffer" w:date="2019-03-05T07:35:00Z">
-        <w:r>
-          <w:t xml:space="preserve">review the state of the art, and present a new method to </w:t>
-        </w:r>
-      </w:ins>
-      <w:ins w:id="10" w:author="Marten Scheffer" w:date="2019-03-05T07:36:00Z">
-        <w:r>
-          <w:t>deal with the fundamental problem</w:t>
-        </w:r>
-        <w:r>
-          <w:t xml:space="preserve"> of </w:t>
-        </w:r>
-      </w:ins>
-      <w:ins w:id="11" w:author="Marten Scheffer" w:date="2019-03-05T07:37:00Z">
-        <w:r>
-          <w:t>approximating stability landscapes for high dimensional systems</w:t>
-        </w:r>
-      </w:ins>
-      <w:del w:id="12" w:author="Marten Scheffer" w:date="2019-03-05T07:35:00Z">
-        <w:r>
-          <w:delText xml:space="preserve"> more method to this list</w:delText>
-        </w:r>
-      </w:del>
-      <w:r>
-        <w:t xml:space="preserve">. First, we present an overview of the conditions that a model has to fulfill to be robustly associated with a potential. Next, we center our attention in systems that fail to fulfill those conditions, and we introduce an algorithm to decompose them as the sum of a gradient and a non-gradient part. Each part can be used, respectivelly, to compute an associated potential and to measure the local error introduced by our picture. In order to reach those interested readers with little background in mathematics, we </w:t>
-      </w:r>
-      <w:del w:id="13" w:author="Marten Scheffer" w:date="2019-03-05T07:37:00Z">
-        <w:r>
-          <w:delText xml:space="preserve">voluntarily </w:delText>
-        </w:r>
-      </w:del>
-      <w:r>
-        <w:t xml:space="preserve">limited our mathematical weaponry. Knowledge of basic linear algebra and basic vector calculus will suffice to understand the </w:t>
+      <w:r>
+        <w:t>Here we review the state of the art, and present a new method to deal with the fundamental problem</w:t>
+      </w:r>
+      <w:r>
+        <w:t xml:space="preserve"> of approximating stability landscapes for high dimensional systems</w:t>
+      </w:r>
+      <w:r>
+        <w:t xml:space="preserve">. First, we present an overview of the conditions that a model has to fulfill to be robustly associated with a potential. Next, we center our attention in systems that fail to fulfill those conditions, and we introduce an algorithm to decompose them as the sum of a gradient and a non-gradient part. Each part can be used, respectivelly, to compute an associated potential and to measure the local error introduced by our picture. In order to reach those interested readers with little background in mathematics, we limited our mathematical weaponry. Knowledge of basic linear algebra and basic vector calculus will suffice to </w:t>
       </w:r>
       <w:r>
         <w:lastRenderedPageBreak/>
-        <w:t xml:space="preserve">paper to its last detail. Additionally, we provide a ready to use </w:t>
+        <w:t xml:space="preserve">understand the paper to its last detail. Additionally, we provide a ready to use </w:t>
       </w:r>
       <w:r>
         <w:rPr>
@@ -335,8 +255,8 @@
       <w:pPr>
         <w:pStyle w:val="Heading2"/>
       </w:pPr>
-      <w:bookmarkStart w:id="14" w:name="mathematical-background"/>
-      <w:bookmarkEnd w:id="14"/>
+      <w:bookmarkStart w:id="1" w:name="mathematical-background"/>
+      <w:bookmarkEnd w:id="1"/>
       <w:r>
         <w:t>Mathematical background</w:t>
       </w:r>
@@ -979,8 +899,8 @@
       <w:pPr>
         <w:pStyle w:val="Heading1"/>
       </w:pPr>
-      <w:bookmarkStart w:id="15" w:name="methods"/>
-      <w:bookmarkEnd w:id="15"/>
+      <w:bookmarkStart w:id="2" w:name="methods"/>
+      <w:bookmarkEnd w:id="2"/>
       <w:r>
         <w:t>Methods</w:t>
       </w:r>
@@ -5591,8 +5511,8 @@
       <w:pPr>
         <w:pStyle w:val="Heading2"/>
       </w:pPr>
-      <w:bookmarkStart w:id="16" w:name="code-package"/>
-      <w:bookmarkEnd w:id="16"/>
+      <w:bookmarkStart w:id="3" w:name="code-package"/>
+      <w:bookmarkEnd w:id="3"/>
       <w:r>
         <w:t>Code package</w:t>
       </w:r>
@@ -5604,16 +5524,9 @@
       <w:r>
         <w:t xml:space="preserve">As an application of the abovementioned ideas, and following the spirit of reproducible research, we developed </w:t>
       </w:r>
-      <w:del w:id="17" w:author="Marten Scheffer" w:date="2019-03-05T07:39:00Z">
-        <w:r>
-          <w:delText>a robust and easy to use</w:delText>
-        </w:r>
-      </w:del>
-      <w:ins w:id="18" w:author="Marten Scheffer" w:date="2019-03-05T07:39:00Z">
-        <w:r>
-          <w:t>transparent</w:t>
-        </w:r>
-      </w:ins>
+      <w:r>
+        <w:t>transparent</w:t>
+      </w:r>
       <w:r>
         <w:t xml:space="preserve"> </w:t>
       </w:r>
@@ -5745,13 +5658,13 @@
       <w:pPr>
         <w:pStyle w:val="Heading1"/>
       </w:pPr>
-      <w:bookmarkStart w:id="19" w:name="results"/>
-      <w:bookmarkEnd w:id="19"/>
-      <w:commentRangeStart w:id="20"/>
+      <w:bookmarkStart w:id="4" w:name="results"/>
+      <w:bookmarkEnd w:id="4"/>
+      <w:commentRangeStart w:id="5"/>
       <w:r>
         <w:t>Results</w:t>
       </w:r>
-      <w:commentRangeEnd w:id="20"/>
+      <w:commentRangeEnd w:id="5"/>
       <w:r>
         <w:rPr>
           <w:rStyle w:val="CommentReference"/>
@@ -5760,15 +5673,15 @@
           <w:bCs w:val="0"/>
           <w:color w:val="auto"/>
         </w:rPr>
-        <w:commentReference w:id="20"/>
+        <w:commentReference w:id="5"/>
       </w:r>
     </w:p>
     <w:p>
       <w:pPr>
         <w:pStyle w:val="Heading2"/>
       </w:pPr>
-      <w:bookmarkStart w:id="21" w:name="a-synthetic-example"/>
-      <w:bookmarkEnd w:id="21"/>
+      <w:bookmarkStart w:id="7" w:name="a-synthetic-example"/>
+      <w:bookmarkEnd w:id="7"/>
       <w:r>
         <w:t>A synthetic example</w:t>
       </w:r>
@@ -5780,11 +5693,9 @@
       <w:r>
         <w:t xml:space="preserve">We </w:t>
       </w:r>
-      <w:ins w:id="22" w:author="Marten Scheffer" w:date="2019-03-05T07:41:00Z">
-        <w:r>
-          <w:t xml:space="preserve">first </w:t>
-        </w:r>
-      </w:ins>
+      <w:r>
+        <w:t xml:space="preserve">first </w:t>
+      </w:r>
       <w:r>
         <w:t xml:space="preserve">tested our algorithm with a synthetic model of two uncoupled state variables each with two attractors. As both states are uncoupled, this system is gradient and has a potential with four wells. We added interaction terms </w:t>
       </w:r>
@@ -6195,17 +6106,17 @@
       <w:r>
         <w:t xml:space="preserve">, respectivelly. Several trajectories are plotted in black. The contour plot in </w:t>
       </w:r>
-      <w:commentRangeStart w:id="23"/>
+      <w:commentRangeStart w:id="8"/>
       <w:r>
         <w:t>figure a)</w:t>
       </w:r>
-      <w:commentRangeEnd w:id="23"/>
+      <w:commentRangeEnd w:id="8"/>
       <w:r>
         <w:rPr>
           <w:rStyle w:val="CommentReference"/>
           <w:i w:val="0"/>
         </w:rPr>
-        <w:commentReference w:id="23"/>
+        <w:commentReference w:id="8"/>
       </w:r>
       <w:r>
         <w:t xml:space="preserve"> shows the potential calculated for the gradient case (i.e.: </w:t>
@@ -6554,8 +6465,8 @@
       <w:pPr>
         <w:pStyle w:val="Heading2"/>
       </w:pPr>
-      <w:bookmarkStart w:id="24" w:name="a-biological-example"/>
-      <w:bookmarkEnd w:id="24"/>
+      <w:bookmarkStart w:id="9" w:name="a-biological-example"/>
+      <w:bookmarkEnd w:id="9"/>
       <w:r>
         <w:t>A biological example</w:t>
       </w:r>
@@ -6564,8 +6475,8 @@
       <w:pPr>
         <w:pStyle w:val="Heading3"/>
       </w:pPr>
-      <w:bookmarkStart w:id="25" w:name="a-simple-regulatory-gene-network"/>
-      <w:bookmarkEnd w:id="25"/>
+      <w:bookmarkStart w:id="10" w:name="a-simple-regulatory-gene-network"/>
+      <w:bookmarkEnd w:id="10"/>
       <w:r>
         <w:t>A simple regulatory gene network</w:t>
       </w:r>
@@ -7124,11 +7035,9 @@
       <w:r>
         <w:t xml:space="preserve">Despite </w:t>
       </w:r>
-      <w:ins w:id="26" w:author="Marten Scheffer" w:date="2019-03-05T07:47:00Z">
-        <w:r>
-          <w:t xml:space="preserve">the fact that </w:t>
-        </w:r>
-      </w:ins>
+      <w:r>
+        <w:t xml:space="preserve">the fact that </w:t>
+      </w:r>
       <w:r>
         <w:t>this system is clearly non-gradient, our algorithm correctly predicts the existence of two wells (see figure 5).</w:t>
       </w:r>
@@ -7218,8 +7127,8 @@
       <w:pPr>
         <w:pStyle w:val="Heading1"/>
       </w:pPr>
-      <w:bookmarkStart w:id="27" w:name="discussion"/>
-      <w:bookmarkEnd w:id="27"/>
+      <w:bookmarkStart w:id="11" w:name="discussion"/>
+      <w:bookmarkEnd w:id="11"/>
       <w:r>
         <w:t>Discussion</w:t>
       </w:r>
@@ -7248,19 +7157,9 @@
       <w:r>
         <w:t xml:space="preserve">A more theoretical review of pseudopotential computation, for a mathematically oriented audience, can be found in Zhou et al. (2012). Here, different criterions are used to decompose the dynamics in a scalar potential and an extra term. Unfortunately, our experience is that those methods, despite </w:t>
       </w:r>
-      <w:del w:id="28" w:author="Marten Scheffer" w:date="2019-03-05T08:03:00Z">
-        <w:r>
-          <w:delText xml:space="preserve">its </w:delText>
-        </w:r>
-      </w:del>
-      <w:ins w:id="29" w:author="Marten Scheffer" w:date="2019-03-05T08:03:00Z">
-        <w:r>
-          <w:t>their</w:t>
-        </w:r>
-        <w:r>
-          <w:t xml:space="preserve"> </w:t>
-        </w:r>
-      </w:ins>
+      <w:r>
+        <w:t xml:space="preserve">their </w:t>
+      </w:r>
       <w:r>
         <w:t>obvious quality, have a limited impact outside the physicist community due to their mathematical complexity.</w:t>
       </w:r>
@@ -7270,23 +7169,11 @@
         <w:pStyle w:val="BodyText"/>
       </w:pPr>
       <w:r>
-        <w:t xml:space="preserve">The algorithm we present here is an attempt to preserve as much as possible from the classical potential theory while keeping the mathematical complexity as low as possible. Indeed, it calculates the closest classical potential to our problem (and thus the exact one in case it exists). The price we pay is to calculate a potential that, in general, is only locally meaningful. The estimated error lets us know where </w:t>
-      </w:r>
-      <w:del w:id="30" w:author="Marten Scheffer" w:date="2019-03-05T08:03:00Z">
-        <w:r>
-          <w:delText xml:space="preserve">does </w:delText>
-        </w:r>
-      </w:del>
-      <w:r>
-        <w:t xml:space="preserve">this </w:t>
-      </w:r>
-      <w:ins w:id="31" w:author="Marten Scheffer" w:date="2019-03-05T08:03:00Z">
-        <w:r>
-          <w:t xml:space="preserve">does </w:t>
-        </w:r>
-      </w:ins>
-      <w:bookmarkStart w:id="32" w:name="_GoBack"/>
-      <w:bookmarkEnd w:id="32"/>
+        <w:t xml:space="preserve">The algorithm we present here is an attempt to preserve as much as possible from the classical potential theory while keeping the mathematical complexity as low as possible. Indeed, it calculates the closest classical potential to our problem (and thus the exact one in case it exists). The price we pay is to calculate a potential that, in general, is only locally meaningful. The estimated error lets us know where this </w:t>
+      </w:r>
+      <w:r>
+        <w:t xml:space="preserve">does </w:t>
+      </w:r>
       <w:r>
         <w:t>happen. Additionaly, our algorithm provides:</w:t>
       </w:r>
@@ -7372,8 +7259,8 @@
       <w:pPr>
         <w:pStyle w:val="Heading1"/>
       </w:pPr>
-      <w:bookmarkStart w:id="33" w:name="acknowledgments"/>
-      <w:bookmarkEnd w:id="33"/>
+      <w:bookmarkStart w:id="12" w:name="acknowledgments"/>
+      <w:bookmarkEnd w:id="12"/>
       <w:r>
         <w:t>Acknowledgments</w:t>
       </w:r>
@@ -7417,8 +7304,8 @@
       <w:pPr>
         <w:pStyle w:val="Heading1"/>
       </w:pPr>
-      <w:bookmarkStart w:id="34" w:name="online-appendix"/>
-      <w:bookmarkEnd w:id="34"/>
+      <w:bookmarkStart w:id="13" w:name="online-appendix"/>
+      <w:bookmarkEnd w:id="13"/>
       <w:r>
         <w:t>Online appendix</w:t>
       </w:r>
@@ -7435,8 +7322,8 @@
       <w:pPr>
         <w:pStyle w:val="Heading2"/>
       </w:pPr>
-      <w:bookmarkStart w:id="35" w:name="sec:generalization"/>
-      <w:bookmarkEnd w:id="35"/>
+      <w:bookmarkStart w:id="14" w:name="sec:generalization"/>
+      <w:bookmarkEnd w:id="14"/>
       <w:r>
         <w:t>Gradient conditions for a system with an arbitrary number of dimensions</w:t>
       </w:r>
@@ -8460,8 +8347,8 @@
       <w:pPr>
         <w:pStyle w:val="Heading2"/>
       </w:pPr>
-      <w:bookmarkStart w:id="36" w:name="sec:2d-example"/>
-      <w:bookmarkEnd w:id="36"/>
+      <w:bookmarkStart w:id="15" w:name="sec:2d-example"/>
+      <w:bookmarkEnd w:id="15"/>
       <w:r>
         <w:lastRenderedPageBreak/>
         <w:t>Detailed example of application</w:t>
@@ -10975,8 +10862,8 @@
       <w:pPr>
         <w:pStyle w:val="Heading2"/>
       </w:pPr>
-      <w:bookmarkStart w:id="37" w:name="sec:detail"/>
-      <w:bookmarkEnd w:id="37"/>
+      <w:bookmarkStart w:id="16" w:name="sec:detail"/>
+      <w:bookmarkEnd w:id="16"/>
       <w:r>
         <w:lastRenderedPageBreak/>
         <w:t>Detailed flowchart</w:t>
@@ -11053,8 +10940,8 @@
       <w:pPr>
         <w:pStyle w:val="Heading2"/>
       </w:pPr>
-      <w:bookmarkStart w:id="38" w:name="notes-and-loose-thoughts"/>
-      <w:bookmarkEnd w:id="38"/>
+      <w:bookmarkStart w:id="17" w:name="notes-and-loose-thoughts"/>
+      <w:bookmarkEnd w:id="17"/>
       <w:r>
         <w:t>Notes and loose thoughts</w:t>
       </w:r>
@@ -11063,8 +10950,8 @@
       <w:pPr>
         <w:pStyle w:val="Heading3"/>
       </w:pPr>
-      <w:bookmarkStart w:id="39" w:name="glossary"/>
-      <w:bookmarkEnd w:id="39"/>
+      <w:bookmarkStart w:id="18" w:name="glossary"/>
+      <w:bookmarkEnd w:id="18"/>
       <w:r>
         <w:t>Glossary</w:t>
       </w:r>
@@ -11117,8 +11004,8 @@
       <w:pPr>
         <w:pStyle w:val="Heading3"/>
       </w:pPr>
-      <w:bookmarkStart w:id="40" w:name="why-the-existence-of-a-potential-fails-f"/>
-      <w:bookmarkEnd w:id="40"/>
+      <w:bookmarkStart w:id="19" w:name="why-the-existence-of-a-potential-fails-f"/>
+      <w:bookmarkEnd w:id="19"/>
       <w:r>
         <w:t>Why the existence of a potential fails for more than 1 dimension? Alternative approaches</w:t>
       </w:r>
@@ -11127,8 +11014,8 @@
       <w:pPr>
         <w:pStyle w:val="Heading4"/>
       </w:pPr>
-      <w:bookmarkStart w:id="41" w:name="from-mechanics"/>
-      <w:bookmarkEnd w:id="41"/>
+      <w:bookmarkStart w:id="20" w:name="from-mechanics"/>
+      <w:bookmarkEnd w:id="20"/>
       <w:r>
         <w:t>From mechanics</w:t>
       </w:r>
@@ -11153,8 +11040,8 @@
       <w:pPr>
         <w:pStyle w:val="Heading4"/>
       </w:pPr>
-      <w:bookmarkStart w:id="42" w:name="from-information-theory"/>
-      <w:bookmarkEnd w:id="42"/>
+      <w:bookmarkStart w:id="21" w:name="from-information-theory"/>
+      <w:bookmarkEnd w:id="21"/>
       <w:r>
         <w:t>From information theory</w:t>
       </w:r>
@@ -11171,8 +11058,8 @@
       <w:pPr>
         <w:pStyle w:val="Heading1"/>
       </w:pPr>
-      <w:bookmarkStart w:id="43" w:name="references"/>
-      <w:bookmarkEnd w:id="43"/>
+      <w:bookmarkStart w:id="22" w:name="references"/>
+      <w:bookmarkEnd w:id="22"/>
       <w:r>
         <w:lastRenderedPageBreak/>
         <w:t>References</w:t>
@@ -11265,21 +11152,41 @@
     <w:p>
       <w:pPr>
         <w:pStyle w:val="Bibliography"/>
-        <w:rPr>
-          <w:lang w:val="nl-NL"/>
-          <w:rPrChange w:id="44" w:author="Marten Scheffer" w:date="2019-03-05T07:30:00Z">
-            <w:rPr/>
-          </w:rPrChange>
-        </w:rPr>
-      </w:pPr>
-      <w:r>
-        <w:rPr>
-          <w:lang w:val="nl-NL"/>
-          <w:rPrChange w:id="45" w:author="Marten Scheffer" w:date="2019-03-05T07:30:00Z">
-            <w:rPr/>
-          </w:rPrChange>
-        </w:rPr>
-        <w:t>Escher, Maurits Cornelis. 1960. “Klimmen en dalen.”</w:t>
+      </w:pPr>
+      <w:r>
+        <w:t xml:space="preserve">Escher, </w:t>
+      </w:r>
+      <w:proofErr w:type="spellStart"/>
+      <w:r>
+        <w:t>Maurits</w:t>
+      </w:r>
+      <w:proofErr w:type="spellEnd"/>
+      <w:r>
+        <w:t xml:space="preserve"> Cornelis. 1960. “</w:t>
+      </w:r>
+      <w:proofErr w:type="spellStart"/>
+      <w:r>
+        <w:t>Klimmen</w:t>
+      </w:r>
+      <w:proofErr w:type="spellEnd"/>
+      <w:r>
+        <w:t xml:space="preserve"> </w:t>
+      </w:r>
+      <w:proofErr w:type="spellStart"/>
+      <w:r>
+        <w:t>en</w:t>
+      </w:r>
+      <w:proofErr w:type="spellEnd"/>
+      <w:r>
+        <w:t xml:space="preserve"> </w:t>
+      </w:r>
+      <w:proofErr w:type="spellStart"/>
+      <w:r>
+        <w:t>dalen</w:t>
+      </w:r>
+      <w:proofErr w:type="spellEnd"/>
+      <w:r>
+        <w:t>.”</w:t>
       </w:r>
     </w:p>
     <w:p>
@@ -11349,326 +11256,81 @@
     <w:p>
       <w:pPr>
         <w:pStyle w:val="Bibliography"/>
+      </w:pPr>
+      <w:r>
+        <w:t xml:space="preserve">Helmholtz, Hermann von. 1858. </w:t>
+      </w:r>
+      <w:r>
         <w:rPr>
-          <w:lang w:val="nl-NL"/>
-          <w:rPrChange w:id="46" w:author="Marten Scheffer" w:date="2019-03-05T07:30:00Z">
-            <w:rPr/>
-          </w:rPrChange>
+          <w:lang w:val="de-DE"/>
         </w:rPr>
-      </w:pPr>
-      <w:r>
-        <w:t xml:space="preserve">Helmholtz, Hermann von. 1858. </w:t>
-      </w:r>
-      <w:r>
-        <w:rPr>
-          <w:lang w:val="nl-NL"/>
-          <w:rPrChange w:id="47" w:author="Marten Scheffer" w:date="2019-03-05T07:30:00Z">
-            <w:rPr/>
-          </w:rPrChange>
-        </w:rPr>
-        <w:t>“</w:t>
-      </w:r>
-      <w:proofErr w:type="spellStart"/>
-      <w:r>
-        <w:rPr>
-          <w:lang w:val="nl-NL"/>
-          <w:rPrChange w:id="48" w:author="Marten Scheffer" w:date="2019-03-05T07:30:00Z">
-            <w:rPr/>
-          </w:rPrChange>
-        </w:rPr>
-        <w:t>Über</w:t>
-      </w:r>
-      <w:proofErr w:type="spellEnd"/>
-      <w:r>
-        <w:rPr>
-          <w:lang w:val="nl-NL"/>
-          <w:rPrChange w:id="49" w:author="Marten Scheffer" w:date="2019-03-05T07:30:00Z">
-            <w:rPr/>
-          </w:rPrChange>
-        </w:rPr>
-        <w:t xml:space="preserve"> Integrale der </w:t>
-      </w:r>
-      <w:proofErr w:type="spellStart"/>
-      <w:r>
-        <w:rPr>
-          <w:lang w:val="nl-NL"/>
-          <w:rPrChange w:id="50" w:author="Marten Scheffer" w:date="2019-03-05T07:30:00Z">
-            <w:rPr/>
-          </w:rPrChange>
-        </w:rPr>
-        <w:t>hydrodynamischen</w:t>
-      </w:r>
-      <w:proofErr w:type="spellEnd"/>
-      <w:r>
-        <w:rPr>
-          <w:lang w:val="nl-NL"/>
-          <w:rPrChange w:id="51" w:author="Marten Scheffer" w:date="2019-03-05T07:30:00Z">
-            <w:rPr/>
-          </w:rPrChange>
-        </w:rPr>
-        <w:t xml:space="preserve"> </w:t>
-      </w:r>
-      <w:proofErr w:type="spellStart"/>
-      <w:r>
-        <w:rPr>
-          <w:lang w:val="nl-NL"/>
-          <w:rPrChange w:id="52" w:author="Marten Scheffer" w:date="2019-03-05T07:30:00Z">
-            <w:rPr/>
-          </w:rPrChange>
-        </w:rPr>
-        <w:t>Gleichungen</w:t>
-      </w:r>
-      <w:proofErr w:type="spellEnd"/>
-      <w:r>
-        <w:rPr>
-          <w:lang w:val="nl-NL"/>
-          <w:rPrChange w:id="53" w:author="Marten Scheffer" w:date="2019-03-05T07:30:00Z">
-            <w:rPr/>
-          </w:rPrChange>
-        </w:rPr>
-        <w:t xml:space="preserve">, </w:t>
-      </w:r>
-      <w:proofErr w:type="spellStart"/>
-      <w:r>
-        <w:rPr>
-          <w:lang w:val="nl-NL"/>
-          <w:rPrChange w:id="54" w:author="Marten Scheffer" w:date="2019-03-05T07:30:00Z">
-            <w:rPr/>
-          </w:rPrChange>
-        </w:rPr>
-        <w:t>welcher</w:t>
-      </w:r>
-      <w:proofErr w:type="spellEnd"/>
-      <w:r>
-        <w:rPr>
-          <w:lang w:val="nl-NL"/>
-          <w:rPrChange w:id="55" w:author="Marten Scheffer" w:date="2019-03-05T07:30:00Z">
-            <w:rPr/>
-          </w:rPrChange>
-        </w:rPr>
-        <w:t xml:space="preserve"> der </w:t>
-      </w:r>
-      <w:proofErr w:type="spellStart"/>
-      <w:r>
-        <w:rPr>
-          <w:lang w:val="nl-NL"/>
-          <w:rPrChange w:id="56" w:author="Marten Scheffer" w:date="2019-03-05T07:30:00Z">
-            <w:rPr/>
-          </w:rPrChange>
-        </w:rPr>
-        <w:t>Wirbelbewegungen</w:t>
-      </w:r>
-      <w:proofErr w:type="spellEnd"/>
-      <w:r>
-        <w:rPr>
-          <w:lang w:val="nl-NL"/>
-          <w:rPrChange w:id="57" w:author="Marten Scheffer" w:date="2019-03-05T07:30:00Z">
-            <w:rPr/>
-          </w:rPrChange>
-        </w:rPr>
-        <w:t xml:space="preserve"> </w:t>
-      </w:r>
-      <w:proofErr w:type="spellStart"/>
-      <w:r>
-        <w:rPr>
-          <w:lang w:val="nl-NL"/>
-          <w:rPrChange w:id="58" w:author="Marten Scheffer" w:date="2019-03-05T07:30:00Z">
-            <w:rPr/>
-          </w:rPrChange>
-        </w:rPr>
-        <w:t>entsprechen</w:t>
-      </w:r>
-      <w:proofErr w:type="spellEnd"/>
-      <w:r>
-        <w:rPr>
-          <w:lang w:val="nl-NL"/>
-          <w:rPrChange w:id="59" w:author="Marten Scheffer" w:date="2019-03-05T07:30:00Z">
-            <w:rPr/>
-          </w:rPrChange>
-        </w:rPr>
-        <w:t xml:space="preserve">.” </w:t>
+        <w:t xml:space="preserve">“Über Integrale der hydrodynamischen Gleichungen, welcher der Wirbelbewegungen entsprechen.” </w:t>
       </w:r>
       <w:r>
         <w:rPr>
           <w:i/>
-          <w:lang w:val="nl-NL"/>
-          <w:rPrChange w:id="60" w:author="Marten Scheffer" w:date="2019-03-05T07:30:00Z">
-            <w:rPr>
-              <w:i/>
-            </w:rPr>
-          </w:rPrChange>
+          <w:lang w:val="de-DE"/>
         </w:rPr>
-        <w:t xml:space="preserve">Journal </w:t>
-      </w:r>
-      <w:proofErr w:type="spellStart"/>
+        <w:t>Journal Für Die Reine Und Angewandte Mathematik</w:t>
+      </w:r>
       <w:r>
         <w:rPr>
-          <w:i/>
-          <w:lang w:val="nl-NL"/>
-          <w:rPrChange w:id="61" w:author="Marten Scheffer" w:date="2019-03-05T07:30:00Z">
-            <w:rPr>
-              <w:i/>
-            </w:rPr>
-          </w:rPrChange>
-        </w:rPr>
-        <w:t>Für</w:t>
-      </w:r>
-      <w:proofErr w:type="spellEnd"/>
-      <w:r>
-        <w:rPr>
-          <w:i/>
-          <w:lang w:val="nl-NL"/>
-          <w:rPrChange w:id="62" w:author="Marten Scheffer" w:date="2019-03-05T07:30:00Z">
-            <w:rPr>
-              <w:i/>
-            </w:rPr>
-          </w:rPrChange>
-        </w:rPr>
-        <w:t xml:space="preserve"> Die Reine </w:t>
-      </w:r>
-      <w:proofErr w:type="spellStart"/>
-      <w:r>
-        <w:rPr>
-          <w:i/>
-          <w:lang w:val="nl-NL"/>
-          <w:rPrChange w:id="63" w:author="Marten Scheffer" w:date="2019-03-05T07:30:00Z">
-            <w:rPr>
-              <w:i/>
-            </w:rPr>
-          </w:rPrChange>
-        </w:rPr>
-        <w:t>Und</w:t>
-      </w:r>
-      <w:proofErr w:type="spellEnd"/>
-      <w:r>
-        <w:rPr>
-          <w:i/>
-          <w:lang w:val="nl-NL"/>
-          <w:rPrChange w:id="64" w:author="Marten Scheffer" w:date="2019-03-05T07:30:00Z">
-            <w:rPr>
-              <w:i/>
-            </w:rPr>
-          </w:rPrChange>
-        </w:rPr>
-        <w:t xml:space="preserve"> </w:t>
-      </w:r>
-      <w:proofErr w:type="spellStart"/>
-      <w:r>
-        <w:rPr>
-          <w:i/>
-          <w:lang w:val="nl-NL"/>
-          <w:rPrChange w:id="65" w:author="Marten Scheffer" w:date="2019-03-05T07:30:00Z">
-            <w:rPr>
-              <w:i/>
-            </w:rPr>
-          </w:rPrChange>
-        </w:rPr>
-        <w:t>Angewandte</w:t>
-      </w:r>
-      <w:proofErr w:type="spellEnd"/>
-      <w:r>
-        <w:rPr>
-          <w:i/>
-          <w:lang w:val="nl-NL"/>
-          <w:rPrChange w:id="66" w:author="Marten Scheffer" w:date="2019-03-05T07:30:00Z">
-            <w:rPr>
-              <w:i/>
-            </w:rPr>
-          </w:rPrChange>
-        </w:rPr>
-        <w:t xml:space="preserve"> </w:t>
-      </w:r>
-      <w:proofErr w:type="spellStart"/>
-      <w:r>
-        <w:rPr>
-          <w:i/>
-          <w:lang w:val="nl-NL"/>
-          <w:rPrChange w:id="67" w:author="Marten Scheffer" w:date="2019-03-05T07:30:00Z">
-            <w:rPr>
-              <w:i/>
-            </w:rPr>
-          </w:rPrChange>
-        </w:rPr>
-        <w:t>Mathematik</w:t>
-      </w:r>
-      <w:proofErr w:type="spellEnd"/>
-      <w:r>
-        <w:rPr>
-          <w:lang w:val="nl-NL"/>
-          <w:rPrChange w:id="68" w:author="Marten Scheffer" w:date="2019-03-05T07:30:00Z">
-            <w:rPr/>
-          </w:rPrChange>
+          <w:lang w:val="de-DE"/>
         </w:rPr>
         <w:t xml:space="preserve"> 55: 25–55. </w:t>
       </w:r>
-      <w:r>
-        <w:rPr>
-          <w:rStyle w:val="Hyperlink"/>
-        </w:rPr>
-        <w:fldChar w:fldCharType="begin"/>
-      </w:r>
-      <w:r>
-        <w:rPr>
-          <w:rStyle w:val="Hyperlink"/>
-          <w:lang w:val="nl-NL"/>
-          <w:rPrChange w:id="69" w:author="Marten Scheffer" w:date="2019-03-05T07:30:00Z">
-            <w:rPr>
-              <w:rStyle w:val="Hyperlink"/>
-            </w:rPr>
-          </w:rPrChange>
-        </w:rPr>
-        <w:instrText xml:space="preserve"> HYPERLINK "https://books.google.com/books?id=6gwPAAAAIAAJ{\\&amp;}pg=PA25{\\" \l "}v=onepage{\\&amp;}q{\\&amp;}f=false" \h </w:instrText>
-      </w:r>
-      <w:r>
-        <w:rPr>
-          <w:rStyle w:val="Hyperlink"/>
-        </w:rPr>
-        <w:fldChar w:fldCharType="separate"/>
-      </w:r>
-      <w:r>
-        <w:rPr>
-          <w:rStyle w:val="Hyperlink"/>
-          <w:lang w:val="nl-NL"/>
-          <w:rPrChange w:id="70" w:author="Marten Scheffer" w:date="2019-03-05T07:30:00Z">
-            <w:rPr>
-              <w:rStyle w:val="Hyperlink"/>
-            </w:rPr>
-          </w:rPrChange>
-        </w:rPr>
-        <w:t>https://books.google.com/books?id=6gwPAAAAIAAJ{\&amp;}pg=PA25{\#}v=onepage{\&amp;}q{\&amp;}f=false</w:t>
-      </w:r>
-      <w:r>
-        <w:rPr>
-          <w:rStyle w:val="Hyperlink"/>
-        </w:rPr>
-        <w:fldChar w:fldCharType="end"/>
-      </w:r>
-      <w:r>
-        <w:rPr>
-          <w:lang w:val="nl-NL"/>
-          <w:rPrChange w:id="71" w:author="Marten Scheffer" w:date="2019-03-05T07:30:00Z">
-            <w:rPr/>
-          </w:rPrChange>
-        </w:rPr>
-        <w:t>.</w:t>
-      </w:r>
-    </w:p>
-    <w:p>
-      <w:pPr>
-        <w:pStyle w:val="Bibliography"/>
-      </w:pPr>
-      <w:r>
-        <w:t xml:space="preserve">Lagrange, Joseph-Louis. 1777. “Remarques générales sur le mouvement de plusieurs corps qui s’attirent mutuellement enraison inverse des carrés des distances.” Académie royale des Sciences et Belles-Lettres de Berlin. </w:t>
-      </w:r>
-      <w:hyperlink r:id="rId23" w:anchor="}page/396/mode/2up">
+      <w:hyperlink r:id="rId23" w:anchor="}v=onepage{\&amp;}q{\&amp;}f=false">
         <w:r>
           <w:rPr>
             <w:rStyle w:val="Hyperlink"/>
           </w:rPr>
+          <w:t>https://books.google.com/books?id=6gwPAAAAIAAJ{\&amp;}pg=PA25{\#}v=onepage{\&amp;}q{\&amp;}f=false</w:t>
+        </w:r>
+      </w:hyperlink>
+      <w:r>
+        <w:t>.</w:t>
+      </w:r>
+    </w:p>
+    <w:p>
+      <w:pPr>
+        <w:pStyle w:val="Bibliography"/>
+        <w:rPr>
+          <w:lang w:val="fr-FR"/>
+        </w:rPr>
+      </w:pPr>
+      <w:r>
+        <w:rPr>
+          <w:lang w:val="fr-FR"/>
+        </w:rPr>
+        <w:t xml:space="preserve">Lagrange, Joseph-Louis. 1777. “Remarques générales sur le mouvement de plusieurs corps qui s’attirent mutuellement </w:t>
+      </w:r>
+      <w:proofErr w:type="spellStart"/>
+      <w:r>
+        <w:rPr>
+          <w:lang w:val="fr-FR"/>
+        </w:rPr>
+        <w:t>enraison</w:t>
+      </w:r>
+      <w:proofErr w:type="spellEnd"/>
+      <w:r>
+        <w:rPr>
+          <w:lang w:val="fr-FR"/>
+        </w:rPr>
+        <w:t xml:space="preserve"> inverse des carrés des distances.” Académie royale des Sciences et Belles-Lettres de Berlin. </w:t>
+      </w:r>
+      <w:hyperlink r:id="rId24" w:anchor="}page/396/mode/2up">
+        <w:r>
+          <w:rPr>
+            <w:rStyle w:val="Hyperlink"/>
+            <w:lang w:val="fr-FR"/>
+          </w:rPr>
           <w:t>https://archive.org/stream/oeuvresdelagrang04lagr{\#}page/396/mode/2up</w:t>
         </w:r>
       </w:hyperlink>
       <w:r>
+        <w:rPr>
+          <w:lang w:val="fr-FR"/>
+        </w:rPr>
         <w:t>.</w:t>
       </w:r>
     </w:p>
@@ -11705,7 +11367,7 @@
       <w:r>
         <w:t xml:space="preserve"> 49 (1). John Wiley &amp; Sons, Ltd (10.1111): 31–33. doi:</w:t>
       </w:r>
-      <w:hyperlink r:id="rId24">
+      <w:hyperlink r:id="rId25">
         <w:r>
           <w:rPr>
             <w:rStyle w:val="Hyperlink"/>
@@ -11733,7 +11395,7 @@
       <w:r>
         <w:t xml:space="preserve"> 413 (6856): 591–96. doi:</w:t>
       </w:r>
-      <w:hyperlink r:id="rId25">
+      <w:hyperlink r:id="rId26">
         <w:r>
           <w:rPr>
             <w:rStyle w:val="Hyperlink"/>
@@ -11779,7 +11441,7 @@
       <w:r>
         <w:t xml:space="preserve"> 9 (77): 3539–53. doi:</w:t>
       </w:r>
-      <w:hyperlink r:id="rId26">
+      <w:hyperlink r:id="rId27">
         <w:r>
           <w:rPr>
             <w:rStyle w:val="Hyperlink"/>
@@ -11802,11 +11464,13 @@
 
 <file path=word/comments.xml><?xml version="1.0" encoding="utf-8"?>
 <w:comments xmlns:wpc="http://schemas.microsoft.com/office/word/2010/wordprocessingCanvas" xmlns:cx="http://schemas.microsoft.com/office/drawing/2014/chartex" xmlns:cx1="http://schemas.microsoft.com/office/drawing/2015/9/8/chartex" xmlns:cx2="http://schemas.microsoft.com/office/drawing/2015/10/21/chartex" xmlns:cx3="http://schemas.microsoft.com/office/drawing/2016/5/9/chartex" xmlns:cx4="http://schemas.microsoft.com/office/drawing/2016/5/10/chartex" xmlns:cx5="http://schemas.microsoft.com/office/drawing/2016/5/11/chartex" xmlns:cx6="http://schemas.microsoft.com/office/drawing/2016/5/12/chartex" xmlns:cx7="http://schemas.microsoft.com/office/drawing/2016/5/13/chartex" xmlns:cx8="http://schemas.microsoft.com/office/drawing/2016/5/14/chartex" xmlns:mc="http://schemas.openxmlformats.org/markup-compatibility/2006" xmlns:aink="http://schemas.microsoft.com/office/drawing/2016/ink" xmlns:am3d="http://schemas.microsoft.com/office/drawing/2017/model3d" xmlns:o="urn:schemas-microsoft-com:office:office" xmlns:r="http://schemas.openxmlformats.org/officeDocument/2006/relationships" xmlns:m="http://schemas.openxmlformats.org/officeDocument/2006/math" xmlns:v="urn:schemas-microsoft-com:vml" xmlns:wp14="http://schemas.microsoft.com/office/word/2010/wordprocessingDrawing" xmlns:wp="http://schemas.openxmlformats.org/drawingml/2006/wordprocessingDrawing" xmlns:w10="urn:schemas-microsoft-com:office:word" xmlns:w="http://schemas.openxmlformats.org/wordprocessingml/2006/main" xmlns:w14="http://schemas.microsoft.com/office/word/2010/wordml" xmlns:w15="http://schemas.microsoft.com/office/word/2012/wordml" xmlns:w16cid="http://schemas.microsoft.com/office/word/2016/wordml/cid" xmlns:w16se="http://schemas.microsoft.com/office/word/2015/wordml/symex" xmlns:wpg="http://schemas.microsoft.com/office/word/2010/wordprocessingGroup" xmlns:wpi="http://schemas.microsoft.com/office/word/2010/wordprocessingInk" xmlns:wne="http://schemas.microsoft.com/office/word/2006/wordml" xmlns:wps="http://schemas.microsoft.com/office/word/2010/wordprocessingShape" mc:Ignorable="w14 w15 w16se w16cid wp14">
-  <w:comment w:id="20" w:author="Marten Scheffer" w:date="2019-03-05T07:48:00Z" w:initials="MS">
+  <w:comment w:id="5" w:author="Marten Scheffer" w:date="2019-03-05T07:48:00Z" w:initials="MS">
     <w:p>
       <w:pPr>
         <w:pStyle w:val="CommentText"/>
       </w:pPr>
+      <w:bookmarkStart w:id="6" w:name="_GoBack"/>
+      <w:bookmarkEnd w:id="6"/>
       <w:r>
         <w:rPr>
           <w:rStyle w:val="CommentReference"/>
@@ -11818,7 +11482,7 @@
       </w:r>
     </w:p>
   </w:comment>
-  <w:comment w:id="23" w:author="Marten Scheffer" w:date="2019-03-05T07:43:00Z" w:initials="MS">
+  <w:comment w:id="8" w:author="Marten Scheffer" w:date="2019-03-05T07:43:00Z" w:initials="MS">
     <w:p>
       <w:pPr>
         <w:pStyle w:val="CommentText"/>
@@ -12713,6 +12377,13 @@
     <w:lsdException w:name="Light Shading"/>
     <w:lsdException w:name="Light List"/>
     <w:lsdException w:name="Light Grid"/>
+    <w:lsdException w:name="Medium Shading 1"/>
+    <w:lsdException w:name="Medium Shading 2"/>
+    <w:lsdException w:name="Medium List 1"/>
+    <w:lsdException w:name="Medium List 2"/>
+    <w:lsdException w:name="Medium Grid 1"/>
+    <w:lsdException w:name="Medium Grid 2"/>
+    <w:lsdException w:name="Medium Grid 3"/>
     <w:lsdException w:name="Dark List"/>
     <w:lsdException w:name="Colorful Shading"/>
     <w:lsdException w:name="Colorful List"/>
